--- a/AngularNotes.docx
+++ b/AngularNotes.docx
@@ -2133,6 +2133,7 @@
     <w:p>
       <w:pPr>
         <w:numPr>
+          <w:ilvl w:val="0"/>
           <w:numId w:val="0"/>
         </w:numPr>
         <w:ind w:leftChars="0"/>
@@ -2215,6 +2216,7 @@
     <w:p>
       <w:pPr>
         <w:numPr>
+          <w:ilvl w:val="0"/>
           <w:numId w:val="0"/>
         </w:numPr>
         <w:ind w:leftChars="0"/>
@@ -2286,6 +2288,7 @@
     <w:p>
       <w:pPr>
         <w:numPr>
+          <w:ilvl w:val="0"/>
           <w:numId w:val="0"/>
         </w:numPr>
         <w:ind w:leftChars="0"/>
@@ -2341,6 +2344,7 @@
     <w:p>
       <w:pPr>
         <w:numPr>
+          <w:ilvl w:val="0"/>
           <w:numId w:val="0"/>
         </w:numPr>
         <w:ind w:leftChars="0"/>
@@ -2353,6 +2357,7 @@
     <w:p>
       <w:pPr>
         <w:numPr>
+          <w:ilvl w:val="0"/>
           <w:numId w:val="0"/>
         </w:numPr>
         <w:ind w:leftChars="0"/>
@@ -2365,6 +2370,7 @@
     <w:p>
       <w:pPr>
         <w:numPr>
+          <w:ilvl w:val="0"/>
           <w:numId w:val="0"/>
         </w:numPr>
         <w:ind w:leftChars="0"/>
@@ -2377,6 +2383,7 @@
     <w:p>
       <w:pPr>
         <w:numPr>
+          <w:ilvl w:val="0"/>
           <w:numId w:val="0"/>
         </w:numPr>
         <w:ind w:leftChars="0"/>
@@ -2389,6 +2396,7 @@
     <w:p>
       <w:pPr>
         <w:numPr>
+          <w:ilvl w:val="0"/>
           <w:numId w:val="0"/>
         </w:numPr>
         <w:ind w:leftChars="0"/>
@@ -2401,6 +2409,7 @@
     <w:p>
       <w:pPr>
         <w:numPr>
+          <w:ilvl w:val="0"/>
           <w:numId w:val="0"/>
         </w:numPr>
         <w:ind w:leftChars="0"/>
@@ -2413,6 +2422,7 @@
     <w:p>
       <w:pPr>
         <w:numPr>
+          <w:ilvl w:val="0"/>
           <w:numId w:val="0"/>
         </w:numPr>
         <w:ind w:leftChars="0"/>
@@ -2425,6 +2435,7 @@
     <w:p>
       <w:pPr>
         <w:numPr>
+          <w:ilvl w:val="0"/>
           <w:numId w:val="0"/>
         </w:numPr>
         <w:ind w:leftChars="0"/>
@@ -2452,6 +2463,7 @@
     <w:p>
       <w:pPr>
         <w:numPr>
+          <w:ilvl w:val="0"/>
           <w:numId w:val="0"/>
         </w:numPr>
         <w:ind w:leftChars="0"/>
@@ -2838,23 +2850,983 @@
       <w:pPr>
         <w:numPr>
           <w:ilvl w:val="0"/>
+          <w:numId w:val="0"/>
+        </w:numPr>
+        <w:ind w:leftChars="0"/>
+        <w:rPr>
+          <w:rFonts w:hint="default"/>
+          <w:lang w:val="en-US"/>
+        </w:rPr>
+      </w:pPr>
+    </w:p>
+    <w:p>
+      <w:pPr>
+        <w:numPr>
+          <w:ilvl w:val="0"/>
+          <w:numId w:val="0"/>
+        </w:numPr>
+        <w:ind w:leftChars="0"/>
+        <w:rPr>
+          <w:rFonts w:hint="default"/>
+          <w:lang w:val="en-US"/>
+        </w:rPr>
+      </w:pPr>
+    </w:p>
+    <w:p>
+      <w:pPr>
+        <w:numPr>
+          <w:ilvl w:val="0"/>
+          <w:numId w:val="0"/>
+        </w:numPr>
+        <w:ind w:leftChars="0"/>
+        <w:rPr>
+          <w:rFonts w:hint="default"/>
+          <w:b/>
+          <w:bCs/>
+          <w:lang w:val="en-IN"/>
+        </w:rPr>
+      </w:pPr>
+      <w:r>
+        <w:rPr>
+          <w:rFonts w:hint="default"/>
+          <w:b/>
+          <w:bCs/>
+          <w:lang w:val="en-IN"/>
+        </w:rPr>
+        <w:t>Template ref variable</w:t>
+      </w:r>
+    </w:p>
+    <w:p>
+      <w:pPr>
+        <w:numPr>
+          <w:ilvl w:val="0"/>
           <w:numId w:val="1"/>
         </w:numPr>
         <w:ind w:left="420" w:leftChars="0" w:hanging="420" w:firstLineChars="0"/>
         <w:rPr>
           <w:rFonts w:hint="default"/>
-          <w:lang w:val="en-US"/>
-        </w:rPr>
-      </w:pPr>
-      <w:r>
-        <w:rPr>
-          <w:rFonts w:hint="default"/>
-          <w:lang w:val="en-US"/>
-        </w:rPr>
-        <w:t xml:space="preserve">9 videos completed </w:t>
+          <w:b w:val="0"/>
+          <w:bCs w:val="0"/>
+          <w:lang w:val="en-IN"/>
+        </w:rPr>
+      </w:pPr>
+      <w:r>
+        <w:rPr>
+          <w:rFonts w:hint="default"/>
+          <w:b w:val="0"/>
+          <w:bCs w:val="0"/>
+          <w:lang w:val="en-IN"/>
+        </w:rPr>
+        <w:t>When we need Data to flow from view to class to perform some operation then for this angular provide template reference variable.</w:t>
+      </w:r>
+    </w:p>
+    <w:p>
+      <w:pPr>
+        <w:numPr>
+          <w:ilvl w:val="0"/>
+          <w:numId w:val="1"/>
+        </w:numPr>
+        <w:ind w:left="420" w:leftChars="0" w:hanging="420" w:firstLineChars="0"/>
+        <w:rPr>
+          <w:rFonts w:hint="default"/>
+          <w:b w:val="0"/>
+          <w:bCs w:val="0"/>
+          <w:lang w:val="en-IN"/>
+        </w:rPr>
+      </w:pPr>
+      <w:r>
+        <w:rPr>
+          <w:rFonts w:hint="default"/>
+          <w:b w:val="0"/>
+          <w:bCs w:val="0"/>
+          <w:lang w:val="en-IN"/>
+        </w:rPr>
+        <w:t xml:space="preserve">So temp ref variable can be used to refer a HTML element and all of its DOM property and we </w:t>
+      </w:r>
+      <w:r>
+        <w:rPr>
+          <w:rFonts w:hint="default"/>
+          <w:b/>
+          <w:bCs/>
+          <w:lang w:val="en-IN"/>
+        </w:rPr>
+        <w:t xml:space="preserve">create it using # followed by variable name </w:t>
+      </w:r>
+      <w:r>
+        <w:rPr>
+          <w:rFonts w:hint="default"/>
+          <w:b w:val="0"/>
+          <w:bCs w:val="0"/>
+          <w:lang w:val="en-IN"/>
+        </w:rPr>
+        <w:t>in the HTML field.</w:t>
+      </w:r>
+    </w:p>
+    <w:p>
+      <w:pPr>
+        <w:numPr>
+          <w:ilvl w:val="0"/>
+          <w:numId w:val="0"/>
+        </w:numPr>
+        <w:ind w:leftChars="0"/>
+      </w:pPr>
+      <w:r>
+        <w:drawing>
+          <wp:inline distT="0" distB="0" distL="114300" distR="114300">
+            <wp:extent cx="5270500" cy="2355850"/>
+            <wp:effectExtent l="0" t="0" r="6350" b="6350"/>
+            <wp:docPr id="24" name="Picture 1"/>
+            <wp:cNvGraphicFramePr>
+              <a:graphicFrameLocks xmlns:a="http://schemas.openxmlformats.org/drawingml/2006/main" noChangeAspect="1"/>
+            </wp:cNvGraphicFramePr>
+            <a:graphic xmlns:a="http://schemas.openxmlformats.org/drawingml/2006/main">
+              <a:graphicData uri="http://schemas.openxmlformats.org/drawingml/2006/picture">
+                <pic:pic xmlns:pic="http://schemas.openxmlformats.org/drawingml/2006/picture">
+                  <pic:nvPicPr>
+                    <pic:cNvPr id="24" name="Picture 1"/>
+                    <pic:cNvPicPr>
+                      <a:picLocks noChangeAspect="1"/>
+                    </pic:cNvPicPr>
+                  </pic:nvPicPr>
+                  <pic:blipFill>
+                    <a:blip r:embed="rId27"/>
+                    <a:stretch>
+                      <a:fillRect/>
+                    </a:stretch>
+                  </pic:blipFill>
+                  <pic:spPr>
+                    <a:xfrm>
+                      <a:off x="0" y="0"/>
+                      <a:ext cx="5270500" cy="2355850"/>
+                    </a:xfrm>
+                    <a:prstGeom prst="rect">
+                      <a:avLst/>
+                    </a:prstGeom>
+                    <a:noFill/>
+                    <a:ln>
+                      <a:noFill/>
+                    </a:ln>
+                  </pic:spPr>
+                </pic:pic>
+              </a:graphicData>
+            </a:graphic>
+          </wp:inline>
+        </w:drawing>
+      </w:r>
+    </w:p>
+    <w:p>
+      <w:pPr>
+        <w:numPr>
+          <w:ilvl w:val="0"/>
+          <w:numId w:val="1"/>
+        </w:numPr>
+        <w:ind w:left="420" w:leftChars="0" w:hanging="420" w:firstLineChars="0"/>
+        <w:rPr>
+          <w:rFonts w:hint="default"/>
+          <w:lang w:val="en-IN"/>
+        </w:rPr>
+      </w:pPr>
+      <w:r>
+        <w:rPr>
+          <w:rFonts w:hint="default"/>
+          <w:b/>
+          <w:bCs/>
+          <w:lang w:val="en-IN"/>
+        </w:rPr>
+        <w:t>Two way binding</w:t>
+      </w:r>
+      <w:r>
+        <w:rPr>
+          <w:rFonts w:hint="default"/>
+          <w:lang w:val="en-IN"/>
+        </w:rPr>
+        <w:t xml:space="preserve"> : it allow us to update a property and at the same time  display val of that property and for it we use </w:t>
+      </w:r>
+      <w:r>
+        <w:rPr>
+          <w:rFonts w:hint="default"/>
+          <w:b/>
+          <w:bCs/>
+          <w:lang w:val="en-IN"/>
+        </w:rPr>
+        <w:t>ng model</w:t>
+      </w:r>
+      <w:r>
+        <w:rPr>
+          <w:rFonts w:hint="default"/>
+          <w:lang w:val="en-IN"/>
+        </w:rPr>
+        <w:t xml:space="preserve"> directive. So it’s like a view and a model should always be in sync.</w:t>
+      </w:r>
+    </w:p>
+    <w:p>
+      <w:pPr>
+        <w:numPr>
+          <w:ilvl w:val="0"/>
+          <w:numId w:val="1"/>
+        </w:numPr>
+        <w:ind w:left="420" w:leftChars="0" w:hanging="420" w:firstLineChars="0"/>
+        <w:rPr>
+          <w:rFonts w:hint="default"/>
+          <w:lang w:val="en-IN"/>
+        </w:rPr>
+      </w:pPr>
+      <w:r>
+        <w:rPr>
+          <w:rFonts w:hint="default"/>
+          <w:lang w:val="en-IN"/>
+        </w:rPr>
+        <w:t>[]-&gt; we have square bracket for property binding which is for data flow from class to template</w:t>
+      </w:r>
+    </w:p>
+    <w:p>
+      <w:pPr>
+        <w:numPr>
+          <w:ilvl w:val="0"/>
+          <w:numId w:val="1"/>
+        </w:numPr>
+        <w:ind w:left="420" w:leftChars="0" w:hanging="420" w:firstLineChars="0"/>
+        <w:rPr>
+          <w:rFonts w:hint="default"/>
+          <w:lang w:val="en-IN"/>
+        </w:rPr>
+      </w:pPr>
+      <w:r>
+        <w:rPr>
+          <w:rFonts w:hint="default"/>
+          <w:lang w:val="en-IN"/>
+        </w:rPr>
+        <w:t>()-&gt; we have parenthesis for event binding  which for data flow from template to class</w:t>
+      </w:r>
+    </w:p>
+    <w:p>
+      <w:pPr>
+        <w:numPr>
+          <w:ilvl w:val="0"/>
+          <w:numId w:val="1"/>
+        </w:numPr>
+        <w:ind w:left="420" w:leftChars="0" w:hanging="420" w:firstLineChars="0"/>
+        <w:rPr>
+          <w:rFonts w:hint="default"/>
+          <w:lang w:val="en-IN"/>
+        </w:rPr>
+      </w:pPr>
+      <w:r>
+        <w:rPr>
+          <w:rFonts w:hint="default"/>
+          <w:lang w:val="en-IN"/>
+        </w:rPr>
+        <w:t>So in ng model there would be 2 way data flow hence we write 2 way binding.</w:t>
+      </w:r>
+    </w:p>
+    <w:p>
+      <w:pPr>
+        <w:numPr>
+          <w:ilvl w:val="0"/>
+          <w:numId w:val="0"/>
+        </w:numPr>
+        <w:ind w:leftChars="0" w:firstLine="400" w:firstLineChars="200"/>
+        <w:rPr>
+          <w:rFonts w:hint="default"/>
+          <w:lang w:val="en-IN"/>
+        </w:rPr>
+      </w:pPr>
+      <w:r>
+        <w:rPr>
+          <w:rFonts w:hint="default"/>
+          <w:lang w:val="en-IN"/>
+        </w:rPr>
+        <w:t>[(ngModel)]=”propertyName” -&gt; syntax is like banana in a box</w:t>
+      </w:r>
+    </w:p>
+    <w:p>
+      <w:pPr>
+        <w:numPr>
+          <w:ilvl w:val="0"/>
+          <w:numId w:val="1"/>
+        </w:numPr>
+        <w:ind w:left="420" w:leftChars="0" w:hanging="420" w:firstLineChars="0"/>
+        <w:rPr>
+          <w:rFonts w:hint="default"/>
+          <w:lang w:val="en-IN"/>
+        </w:rPr>
+      </w:pPr>
+      <w:r>
+        <w:rPr>
+          <w:rFonts w:hint="default"/>
+          <w:lang w:val="en-IN"/>
+        </w:rPr>
+        <w:t>By default angular is not aware about the ngmodel directive so to enable this we have to import forms modul. So we can import it in app.module.ts file</w:t>
+      </w:r>
+    </w:p>
+    <w:p>
+      <w:pPr>
+        <w:numPr>
+          <w:ilvl w:val="0"/>
+          <w:numId w:val="0"/>
+        </w:numPr>
+        <w:ind w:leftChars="0"/>
+      </w:pPr>
+      <w:r>
+        <w:drawing>
+          <wp:inline distT="0" distB="0" distL="114300" distR="114300">
+            <wp:extent cx="5269865" cy="1739265"/>
+            <wp:effectExtent l="0" t="0" r="6985" b="13335"/>
+            <wp:docPr id="25" name="Picture 2"/>
+            <wp:cNvGraphicFramePr>
+              <a:graphicFrameLocks xmlns:a="http://schemas.openxmlformats.org/drawingml/2006/main" noChangeAspect="1"/>
+            </wp:cNvGraphicFramePr>
+            <a:graphic xmlns:a="http://schemas.openxmlformats.org/drawingml/2006/main">
+              <a:graphicData uri="http://schemas.openxmlformats.org/drawingml/2006/picture">
+                <pic:pic xmlns:pic="http://schemas.openxmlformats.org/drawingml/2006/picture">
+                  <pic:nvPicPr>
+                    <pic:cNvPr id="25" name="Picture 2"/>
+                    <pic:cNvPicPr>
+                      <a:picLocks noChangeAspect="1"/>
+                    </pic:cNvPicPr>
+                  </pic:nvPicPr>
+                  <pic:blipFill>
+                    <a:blip r:embed="rId28"/>
+                    <a:stretch>
+                      <a:fillRect/>
+                    </a:stretch>
+                  </pic:blipFill>
+                  <pic:spPr>
+                    <a:xfrm>
+                      <a:off x="0" y="0"/>
+                      <a:ext cx="5269865" cy="1739265"/>
+                    </a:xfrm>
+                    <a:prstGeom prst="rect">
+                      <a:avLst/>
+                    </a:prstGeom>
+                    <a:noFill/>
+                    <a:ln>
+                      <a:noFill/>
+                    </a:ln>
+                  </pic:spPr>
+                </pic:pic>
+              </a:graphicData>
+            </a:graphic>
+          </wp:inline>
+        </w:drawing>
+      </w:r>
+    </w:p>
+    <w:p>
+      <w:pPr>
+        <w:numPr>
+          <w:ilvl w:val="0"/>
+          <w:numId w:val="0"/>
+        </w:numPr>
+        <w:ind w:leftChars="0"/>
+        <w:rPr>
+          <w:rFonts w:hint="default"/>
+          <w:lang w:val="en-IN"/>
+        </w:rPr>
+      </w:pPr>
+      <w:r>
+        <w:rPr>
+          <w:rFonts w:hint="default"/>
+          <w:lang w:val="en-IN"/>
+        </w:rPr>
+        <w:t>This will ensure template and property value  is always n sync and consistent</w:t>
+      </w:r>
+    </w:p>
+    <w:p>
+      <w:pPr>
+        <w:numPr>
+          <w:ilvl w:val="0"/>
+          <w:numId w:val="0"/>
+        </w:numPr>
+        <w:ind w:leftChars="0"/>
+        <w:rPr>
+          <w:rFonts w:hint="default"/>
+          <w:lang w:val="en-IN"/>
+        </w:rPr>
+      </w:pPr>
+    </w:p>
+    <w:p>
+      <w:pPr>
+        <w:numPr>
+          <w:ilvl w:val="0"/>
+          <w:numId w:val="0"/>
+        </w:numPr>
+        <w:ind w:leftChars="0"/>
+        <w:rPr>
+          <w:rFonts w:hint="default"/>
+          <w:b/>
+          <w:bCs/>
+          <w:u w:val="single"/>
+          <w:lang w:val="en-IN"/>
+        </w:rPr>
+      </w:pPr>
+      <w:r>
+        <w:rPr>
+          <w:rFonts w:hint="default"/>
+          <w:b/>
+          <w:bCs/>
+          <w:u w:val="single"/>
+          <w:lang w:val="en-IN"/>
+        </w:rPr>
+        <w:t xml:space="preserve">Structural directives </w:t>
+      </w:r>
+    </w:p>
+    <w:p>
+      <w:pPr>
+        <w:numPr>
+          <w:ilvl w:val="0"/>
+          <w:numId w:val="1"/>
+        </w:numPr>
+        <w:ind w:left="420" w:leftChars="0" w:hanging="420" w:firstLineChars="0"/>
+        <w:rPr>
+          <w:rFonts w:hint="default"/>
+          <w:b w:val="0"/>
+          <w:bCs w:val="0"/>
+          <w:u w:val="none"/>
+          <w:lang w:val="en-IN"/>
+        </w:rPr>
+      </w:pPr>
+      <w:r>
+        <w:rPr>
+          <w:rFonts w:hint="default"/>
+          <w:b w:val="0"/>
+          <w:bCs w:val="0"/>
+          <w:u w:val="none"/>
+          <w:lang w:val="en-IN"/>
+        </w:rPr>
+        <w:t>It let you add or remove html element from DOM</w:t>
+      </w:r>
+    </w:p>
+    <w:p>
+      <w:pPr>
+        <w:numPr>
+          <w:ilvl w:val="0"/>
+          <w:numId w:val="0"/>
+        </w:numPr>
+        <w:ind w:leftChars="0"/>
+        <w:rPr>
+          <w:rFonts w:hint="default"/>
+          <w:b w:val="0"/>
+          <w:bCs w:val="0"/>
+          <w:u w:val="none"/>
+          <w:lang w:val="en-IN"/>
+        </w:rPr>
+      </w:pPr>
+      <w:r>
+        <w:drawing>
+          <wp:inline distT="0" distB="0" distL="114300" distR="114300">
+            <wp:extent cx="1809750" cy="1689100"/>
+            <wp:effectExtent l="0" t="0" r="0" b="6350"/>
+            <wp:docPr id="26" name="Picture 3"/>
+            <wp:cNvGraphicFramePr>
+              <a:graphicFrameLocks xmlns:a="http://schemas.openxmlformats.org/drawingml/2006/main" noChangeAspect="1"/>
+            </wp:cNvGraphicFramePr>
+            <a:graphic xmlns:a="http://schemas.openxmlformats.org/drawingml/2006/main">
+              <a:graphicData uri="http://schemas.openxmlformats.org/drawingml/2006/picture">
+                <pic:pic xmlns:pic="http://schemas.openxmlformats.org/drawingml/2006/picture">
+                  <pic:nvPicPr>
+                    <pic:cNvPr id="26" name="Picture 3"/>
+                    <pic:cNvPicPr>
+                      <a:picLocks noChangeAspect="1"/>
+                    </pic:cNvPicPr>
+                  </pic:nvPicPr>
+                  <pic:blipFill>
+                    <a:blip r:embed="rId29"/>
+                    <a:stretch>
+                      <a:fillRect/>
+                    </a:stretch>
+                  </pic:blipFill>
+                  <pic:spPr>
+                    <a:xfrm>
+                      <a:off x="0" y="0"/>
+                      <a:ext cx="1809750" cy="1689100"/>
+                    </a:xfrm>
+                    <a:prstGeom prst="rect">
+                      <a:avLst/>
+                    </a:prstGeom>
+                    <a:noFill/>
+                    <a:ln>
+                      <a:noFill/>
+                    </a:ln>
+                  </pic:spPr>
+                </pic:pic>
+              </a:graphicData>
+            </a:graphic>
+          </wp:inline>
+        </w:drawing>
+      </w:r>
+    </w:p>
+    <w:p>
+      <w:pPr>
+        <w:numPr>
+          <w:ilvl w:val="0"/>
+          <w:numId w:val="1"/>
+        </w:numPr>
+        <w:ind w:left="420" w:leftChars="0" w:hanging="420" w:firstLineChars="0"/>
+        <w:rPr>
+          <w:rFonts w:hint="default"/>
+          <w:b w:val="0"/>
+          <w:bCs w:val="0"/>
+          <w:u w:val="none"/>
+          <w:lang w:val="en-IN"/>
+        </w:rPr>
+      </w:pPr>
+      <w:r>
+        <w:rPr>
+          <w:rFonts w:hint="default"/>
+          <w:b w:val="0"/>
+          <w:bCs w:val="0"/>
+          <w:u w:val="none"/>
+          <w:lang w:val="en-IN"/>
+        </w:rPr>
+        <w:t>ngIf and ngSwitch is used to conditionally render the element</w:t>
+      </w:r>
+    </w:p>
+    <w:p>
+      <w:pPr>
+        <w:numPr>
+          <w:ilvl w:val="0"/>
+          <w:numId w:val="1"/>
+        </w:numPr>
+        <w:ind w:left="420" w:leftChars="0" w:hanging="420" w:firstLineChars="0"/>
+        <w:rPr>
+          <w:rFonts w:hint="default"/>
+          <w:b w:val="0"/>
+          <w:bCs w:val="0"/>
+          <w:u w:val="none"/>
+          <w:lang w:val="en-IN"/>
+        </w:rPr>
+      </w:pPr>
+      <w:r>
+        <w:rPr>
+          <w:rFonts w:hint="default"/>
+          <w:b w:val="0"/>
+          <w:bCs w:val="0"/>
+          <w:u w:val="none"/>
+          <w:lang w:val="en-IN"/>
+        </w:rPr>
+        <w:t>ngFor is used to render a list of html element</w:t>
+      </w:r>
+    </w:p>
+    <w:p>
+      <w:pPr>
+        <w:numPr>
+          <w:ilvl w:val="0"/>
+          <w:numId w:val="0"/>
+        </w:numPr>
+        <w:rPr>
+          <w:rFonts w:hint="default"/>
+          <w:b w:val="0"/>
+          <w:bCs w:val="0"/>
+          <w:u w:val="none"/>
+          <w:lang w:val="en-IN"/>
+        </w:rPr>
+      </w:pPr>
+      <w:r>
+        <w:rPr>
+          <w:rFonts w:hint="default"/>
+          <w:b w:val="0"/>
+          <w:bCs w:val="0"/>
+          <w:u w:val="none"/>
+          <w:lang w:val="en-IN"/>
+        </w:rPr>
+        <w:t>11 videos completed</w:t>
+      </w:r>
+    </w:p>
+    <w:p>
+      <w:pPr>
+        <w:numPr>
+          <w:ilvl w:val="0"/>
+          <w:numId w:val="0"/>
+        </w:numPr>
+        <w:rPr>
+          <w:rFonts w:hint="default"/>
+          <w:b/>
+          <w:bCs/>
+          <w:u w:val="none"/>
+          <w:lang w:val="en-IN"/>
+        </w:rPr>
+      </w:pPr>
+    </w:p>
+    <w:p>
+      <w:pPr>
+        <w:numPr>
+          <w:ilvl w:val="0"/>
+          <w:numId w:val="0"/>
+        </w:numPr>
+        <w:rPr>
+          <w:rFonts w:hint="default"/>
+          <w:b/>
+          <w:bCs/>
+          <w:u w:val="none"/>
+          <w:lang w:val="en-IN"/>
+        </w:rPr>
+      </w:pPr>
+      <w:r>
+        <w:rPr>
+          <w:rFonts w:hint="default"/>
+          <w:b/>
+          <w:bCs/>
+          <w:u w:val="none"/>
+          <w:lang w:val="en-IN"/>
+        </w:rPr>
+        <w:t>Ng if directive</w:t>
+      </w:r>
+    </w:p>
+    <w:p>
+      <w:pPr>
+        <w:numPr>
+          <w:ilvl w:val="0"/>
+          <w:numId w:val="0"/>
+        </w:numPr>
+        <w:rPr>
+          <w:rFonts w:hint="default"/>
+          <w:b/>
+          <w:bCs/>
+          <w:u w:val="none"/>
+          <w:lang w:val="en-IN"/>
+        </w:rPr>
+      </w:pPr>
+      <w:r>
+        <w:rPr>
+          <w:rFonts w:hint="default"/>
+          <w:b/>
+          <w:bCs/>
+          <w:u w:val="none"/>
+          <w:lang w:val="en-IN"/>
+        </w:rPr>
+        <w:t>-&gt; *ngIf=true or false condition</w:t>
+      </w:r>
+    </w:p>
+    <w:p>
+      <w:pPr>
+        <w:numPr>
+          <w:ilvl w:val="0"/>
+          <w:numId w:val="0"/>
+        </w:numPr>
+      </w:pPr>
+      <w:r>
+        <w:drawing>
+          <wp:inline distT="0" distB="0" distL="114300" distR="114300">
+            <wp:extent cx="5269865" cy="778510"/>
+            <wp:effectExtent l="0" t="0" r="3175" b="13970"/>
+            <wp:docPr id="27" name="Picture 1"/>
+            <wp:cNvGraphicFramePr>
+              <a:graphicFrameLocks xmlns:a="http://schemas.openxmlformats.org/drawingml/2006/main" noChangeAspect="1"/>
+            </wp:cNvGraphicFramePr>
+            <a:graphic xmlns:a="http://schemas.openxmlformats.org/drawingml/2006/main">
+              <a:graphicData uri="http://schemas.openxmlformats.org/drawingml/2006/picture">
+                <pic:pic xmlns:pic="http://schemas.openxmlformats.org/drawingml/2006/picture">
+                  <pic:nvPicPr>
+                    <pic:cNvPr id="27" name="Picture 1"/>
+                    <pic:cNvPicPr>
+                      <a:picLocks noChangeAspect="1"/>
+                    </pic:cNvPicPr>
+                  </pic:nvPicPr>
+                  <pic:blipFill>
+                    <a:blip r:embed="rId30"/>
+                    <a:stretch>
+                      <a:fillRect/>
+                    </a:stretch>
+                  </pic:blipFill>
+                  <pic:spPr>
+                    <a:xfrm>
+                      <a:off x="0" y="0"/>
+                      <a:ext cx="5269865" cy="778510"/>
+                    </a:xfrm>
+                    <a:prstGeom prst="rect">
+                      <a:avLst/>
+                    </a:prstGeom>
+                    <a:noFill/>
+                    <a:ln>
+                      <a:noFill/>
+                    </a:ln>
+                  </pic:spPr>
+                </pic:pic>
+              </a:graphicData>
+            </a:graphic>
+          </wp:inline>
+        </w:drawing>
+      </w:r>
+    </w:p>
+    <w:p>
+      <w:pPr>
+        <w:numPr>
+          <w:ilvl w:val="0"/>
+          <w:numId w:val="0"/>
+        </w:numPr>
+        <w:rPr>
+          <w:rFonts w:hint="default"/>
+          <w:lang w:val="en-IN"/>
+        </w:rPr>
+      </w:pPr>
+      <w:r>
+        <w:rPr>
+          <w:rFonts w:hint="default"/>
+          <w:lang w:val="en-IN"/>
+        </w:rPr>
+        <w:t>If block can also have a else block</w:t>
+      </w:r>
+    </w:p>
+    <w:p>
+      <w:pPr>
+        <w:numPr>
+          <w:ilvl w:val="0"/>
+          <w:numId w:val="0"/>
+        </w:numPr>
+        <w:rPr>
+          <w:rFonts w:hint="default"/>
+          <w:lang w:val="en-IN"/>
+        </w:rPr>
+      </w:pPr>
+      <w:r>
+        <w:rPr>
+          <w:rFonts w:hint="default"/>
+          <w:lang w:val="en-IN"/>
+        </w:rPr>
+        <w:t xml:space="preserve">Check if ng if condition true if false then chk if there is else statement  for that we use </w:t>
+      </w:r>
+      <w:r>
+        <w:rPr>
+          <w:rFonts w:hint="default"/>
+          <w:b/>
+          <w:bCs/>
+          <w:lang w:val="en-IN"/>
+        </w:rPr>
+        <w:t>ng template container</w:t>
+      </w:r>
+      <w:r>
+        <w:rPr>
+          <w:rFonts w:hint="default"/>
+          <w:lang w:val="en-IN"/>
+        </w:rPr>
+        <w:t xml:space="preserve"> to make reference to if block like below </w:t>
+      </w:r>
+    </w:p>
+    <w:p>
+      <w:pPr>
+        <w:numPr>
+          <w:ilvl w:val="0"/>
+          <w:numId w:val="0"/>
+        </w:numPr>
+        <w:rPr>
+          <w:rFonts w:hint="default"/>
+          <w:lang w:val="en-IN"/>
+        </w:rPr>
+      </w:pPr>
+      <w:r>
+        <w:drawing>
+          <wp:inline distT="0" distB="0" distL="114300" distR="114300">
+            <wp:extent cx="5271135" cy="2054860"/>
+            <wp:effectExtent l="0" t="0" r="1905" b="2540"/>
+            <wp:docPr id="28" name="Picture 2"/>
+            <wp:cNvGraphicFramePr>
+              <a:graphicFrameLocks xmlns:a="http://schemas.openxmlformats.org/drawingml/2006/main" noChangeAspect="1"/>
+            </wp:cNvGraphicFramePr>
+            <a:graphic xmlns:a="http://schemas.openxmlformats.org/drawingml/2006/main">
+              <a:graphicData uri="http://schemas.openxmlformats.org/drawingml/2006/picture">
+                <pic:pic xmlns:pic="http://schemas.openxmlformats.org/drawingml/2006/picture">
+                  <pic:nvPicPr>
+                    <pic:cNvPr id="28" name="Picture 2"/>
+                    <pic:cNvPicPr>
+                      <a:picLocks noChangeAspect="1"/>
+                    </pic:cNvPicPr>
+                  </pic:nvPicPr>
+                  <pic:blipFill>
+                    <a:blip r:embed="rId31"/>
+                    <a:stretch>
+                      <a:fillRect/>
+                    </a:stretch>
+                  </pic:blipFill>
+                  <pic:spPr>
+                    <a:xfrm>
+                      <a:off x="0" y="0"/>
+                      <a:ext cx="5271135" cy="2054860"/>
+                    </a:xfrm>
+                    <a:prstGeom prst="rect">
+                      <a:avLst/>
+                    </a:prstGeom>
+                    <a:noFill/>
+                    <a:ln>
+                      <a:noFill/>
+                    </a:ln>
+                  </pic:spPr>
+                </pic:pic>
+              </a:graphicData>
+            </a:graphic>
+          </wp:inline>
+        </w:drawing>
+      </w:r>
+    </w:p>
+    <w:p>
+      <w:pPr>
+        <w:numPr>
+          <w:ilvl w:val="0"/>
+          <w:numId w:val="0"/>
+        </w:numPr>
+        <w:rPr>
+          <w:rFonts w:hint="default"/>
+          <w:lang w:val="en-IN"/>
+        </w:rPr>
+      </w:pPr>
+    </w:p>
+    <w:p>
+      <w:pPr>
+        <w:numPr>
+          <w:ilvl w:val="0"/>
+          <w:numId w:val="0"/>
+        </w:numPr>
+        <w:rPr>
+          <w:rFonts w:hint="default"/>
+          <w:lang w:val="en-IN"/>
+        </w:rPr>
+      </w:pPr>
+    </w:p>
+    <w:p>
+      <w:pPr>
+        <w:numPr>
+          <w:ilvl w:val="0"/>
+          <w:numId w:val="0"/>
+        </w:numPr>
+        <w:rPr>
+          <w:rFonts w:hint="default"/>
+          <w:lang w:val="en-IN"/>
+        </w:rPr>
+      </w:pPr>
+    </w:p>
+    <w:p>
+      <w:pPr>
+        <w:numPr>
+          <w:ilvl w:val="0"/>
+          <w:numId w:val="0"/>
+        </w:numPr>
+        <w:rPr>
+          <w:rFonts w:hint="default"/>
+          <w:b/>
+          <w:bCs/>
+          <w:lang w:val="en-IN"/>
+        </w:rPr>
+      </w:pPr>
+      <w:r>
+        <w:rPr>
+          <w:rFonts w:hint="default"/>
+          <w:b/>
+          <w:bCs/>
+          <w:lang w:val="en-IN"/>
+        </w:rPr>
+        <w:t>Another syntax for ng if</w:t>
+      </w:r>
+    </w:p>
+    <w:p>
+      <w:pPr>
+        <w:numPr>
+          <w:ilvl w:val="0"/>
+          <w:numId w:val="0"/>
+        </w:numPr>
+        <w:rPr>
+          <w:rFonts w:hint="default"/>
+          <w:lang w:val="en-IN"/>
+        </w:rPr>
+      </w:pPr>
+      <w:r>
+        <w:rPr>
+          <w:rFonts w:hint="default"/>
+          <w:lang w:val="en-IN"/>
+        </w:rPr>
+        <w:t>First create if and else block an then create ng-template tag so flow will be like if true then then block else else block</w:t>
+      </w:r>
+    </w:p>
+    <w:p>
+      <w:pPr>
+        <w:numPr>
+          <w:ilvl w:val="0"/>
+          <w:numId w:val="0"/>
+        </w:numPr>
+        <w:rPr>
+          <w:rFonts w:hint="default"/>
+          <w:lang w:val="en-IN"/>
+        </w:rPr>
+      </w:pPr>
+      <w:r>
+        <w:drawing>
+          <wp:inline distT="0" distB="0" distL="114300" distR="114300">
+            <wp:extent cx="5273040" cy="2727960"/>
+            <wp:effectExtent l="0" t="0" r="0" b="0"/>
+            <wp:docPr id="29" name="Picture 3"/>
+            <wp:cNvGraphicFramePr>
+              <a:graphicFrameLocks xmlns:a="http://schemas.openxmlformats.org/drawingml/2006/main" noChangeAspect="1"/>
+            </wp:cNvGraphicFramePr>
+            <a:graphic xmlns:a="http://schemas.openxmlformats.org/drawingml/2006/main">
+              <a:graphicData uri="http://schemas.openxmlformats.org/drawingml/2006/picture">
+                <pic:pic xmlns:pic="http://schemas.openxmlformats.org/drawingml/2006/picture">
+                  <pic:nvPicPr>
+                    <pic:cNvPr id="29" name="Picture 3"/>
+                    <pic:cNvPicPr>
+                      <a:picLocks noChangeAspect="1"/>
+                    </pic:cNvPicPr>
+                  </pic:nvPicPr>
+                  <pic:blipFill>
+                    <a:blip r:embed="rId32"/>
+                    <a:stretch>
+                      <a:fillRect/>
+                    </a:stretch>
+                  </pic:blipFill>
+                  <pic:spPr>
+                    <a:xfrm>
+                      <a:off x="0" y="0"/>
+                      <a:ext cx="5273040" cy="2727960"/>
+                    </a:xfrm>
+                    <a:prstGeom prst="rect">
+                      <a:avLst/>
+                    </a:prstGeom>
+                    <a:noFill/>
+                    <a:ln>
+                      <a:noFill/>
+                    </a:ln>
+                  </pic:spPr>
+                </pic:pic>
+              </a:graphicData>
+            </a:graphic>
+          </wp:inline>
+        </w:drawing>
       </w:r>
       <w:bookmarkStart w:id="0" w:name="_GoBack"/>
       <w:bookmarkEnd w:id="0"/>
+    </w:p>
+    <w:p>
+      <w:pPr>
+        <w:numPr>
+          <w:ilvl w:val="0"/>
+          <w:numId w:val="0"/>
+        </w:numPr>
+        <w:rPr>
+          <w:rFonts w:hint="default"/>
+          <w:lang w:val="en-IN"/>
+        </w:rPr>
+      </w:pPr>
+    </w:p>
+    <w:p>
+      <w:pPr>
+        <w:numPr>
+          <w:ilvl w:val="0"/>
+          <w:numId w:val="0"/>
+        </w:numPr>
+        <w:rPr>
+          <w:rFonts w:hint="default"/>
+          <w:lang w:val="en-IN"/>
+        </w:rPr>
+      </w:pPr>
+    </w:p>
+    <w:p>
+      <w:pPr>
+        <w:numPr>
+          <w:ilvl w:val="0"/>
+          <w:numId w:val="0"/>
+        </w:numPr>
+        <w:rPr>
+          <w:rFonts w:hint="default"/>
+          <w:lang w:val="en-IN"/>
+        </w:rPr>
+      </w:pPr>
     </w:p>
     <w:sectPr>
       <w:pgSz w:w="11906" w:h="16838"/>
@@ -2970,7 +3942,7 @@
     <w:lsdException w:qFormat="1" w:unhideWhenUsed="0" w:uiPriority="0" w:semiHidden="0" w:name="Title"/>
     <w:lsdException w:unhideWhenUsed="0" w:uiPriority="0" w:semiHidden="0" w:name="Closing"/>
     <w:lsdException w:unhideWhenUsed="0" w:uiPriority="0" w:semiHidden="0" w:name="Signature"/>
-    <w:lsdException w:unhideWhenUsed="0" w:uiPriority="0" w:name="Default Paragraph Font"/>
+    <w:lsdException w:qFormat="1" w:unhideWhenUsed="0" w:uiPriority="0" w:name="Default Paragraph Font"/>
     <w:lsdException w:unhideWhenUsed="0" w:uiPriority="0" w:semiHidden="0" w:name="Body Text"/>
     <w:lsdException w:unhideWhenUsed="0" w:uiPriority="0" w:semiHidden="0" w:name="Body Text Indent"/>
     <w:lsdException w:unhideWhenUsed="0" w:uiPriority="0" w:semiHidden="0" w:name="List Continue"/>
@@ -3185,6 +4157,7 @@
   <w:style w:type="character" w:default="1" w:styleId="3">
     <w:name w:val="Default Paragraph Font"/>
     <w:semiHidden/>
+    <w:qFormat/>
     <w:uiPriority w:val="0"/>
   </w:style>
   <w:style w:type="table" w:default="1" w:styleId="4">
